--- a/Professional Documents/short bio/short-bio.docx
+++ b/Professional Documents/short bio/short-bio.docx
@@ -57,7 +57,7 @@
       </w:hyperlink>
       <w:r>
         <w:rPr/>
-        <w:t xml:space="preserve">, and his coding projects at </w:t>
+        <w:t xml:space="preserve">, his coding projects at </w:t>
       </w:r>
       <w:hyperlink r:id="rId5">
         <w:r>
